--- a/tp.docx
+++ b/tp.docx
@@ -741,6 +741,7 @@
       <w:r>
         <w:rPr>
           <w:b/>
+          <w:highlight w:val="yellow"/>
         </w:rPr>
         <w:t>connexion</w:t>
       </w:r>
@@ -750,6 +751,7 @@
       <w:r>
         <w:rPr>
           <w:b/>
+          <w:highlight w:val="yellow"/>
         </w:rPr>
         <w:t>validée</w:t>
       </w:r>
@@ -759,6 +761,7 @@
       <w:r>
         <w:rPr>
           <w:b/>
+          <w:highlight w:val="yellow"/>
         </w:rPr>
         <w:t>messages</w:t>
       </w:r>
@@ -780,6 +783,7 @@
       <w:r>
         <w:rPr>
           <w:b/>
+          <w:highlight w:val="yellow"/>
         </w:rPr>
         <w:t>message d’erreur de la BD</w:t>
       </w:r>
@@ -816,6 +820,7 @@
       <w:r>
         <w:rPr>
           <w:b/>
+          <w:highlight w:val="yellow"/>
         </w:rPr>
         <w:t>cryptés</w:t>
       </w:r>
@@ -847,6 +852,9 @@
           <w:ilvl w:val="0"/>
           <w:numId w:val="6"/>
         </w:numPr>
+        <w:rPr>
+          <w:highlight w:val="yellow"/>
+        </w:rPr>
       </w:pPr>
       <w:r>
         <w:t xml:space="preserve">La page </w:t>
@@ -870,7 +878,13 @@
         <w:t>Cependant</w:t>
       </w:r>
       <w:r>
-        <w:t>, on doit pouvoir vérifier l’accès à cette page, c’est-à-dire y accéder que si on est connecté.</w:t>
+        <w:t xml:space="preserve">, on doit pouvoir vérifier l’accès à cette page, </w:t>
+      </w:r>
+      <w:r>
+        <w:rPr>
+          <w:highlight w:val="yellow"/>
+        </w:rPr>
+        <w:t>c’est-à-dire y accéder que si on est connecté.</w:t>
       </w:r>
     </w:p>
     <w:p>
@@ -885,7 +899,16 @@
         <w:t xml:space="preserve">Si </w:t>
       </w:r>
       <w:r>
-        <w:t xml:space="preserve">l’utilisateur n’est pas connecté, </w:t>
+        <w:t xml:space="preserve">l’utilisateur n’est pas </w:t>
+      </w:r>
+      <w:r>
+        <w:rPr>
+          <w:highlight w:val="yellow"/>
+        </w:rPr>
+        <w:t>connecté</w:t>
+      </w:r>
+      <w:r>
+        <w:t xml:space="preserve">, </w:t>
       </w:r>
       <w:r>
         <w:t>invitez</w:t>
@@ -894,7 +917,25 @@
         <w:t>-</w:t>
       </w:r>
       <w:r>
-        <w:t>le à se connecter, sinon affichez un bonjour personnalisé selon le nom d’utilisateur (par exemple Bonjour Étienne).</w:t>
+        <w:t xml:space="preserve">le à se </w:t>
+      </w:r>
+      <w:r>
+        <w:rPr>
+          <w:highlight w:val="yellow"/>
+        </w:rPr>
+        <w:t>connecter</w:t>
+      </w:r>
+      <w:r>
+        <w:t xml:space="preserve">, sinon affichez un </w:t>
+      </w:r>
+      <w:r>
+        <w:rPr>
+          <w:highlight w:val="yellow"/>
+        </w:rPr>
+        <w:t>bonjour personnalisé selon le nom d’utilisateur</w:t>
+      </w:r>
+      <w:r>
+        <w:t xml:space="preserve"> (par exemple Bonjour Étienne).</w:t>
       </w:r>
     </w:p>
     <w:p>
@@ -932,22 +973,55 @@
         <w:t xml:space="preserve">La page </w:t>
       </w:r>
       <w:r>
+        <w:rPr>
+          <w:highlight w:val="yellow"/>
+        </w:rPr>
         <w:t xml:space="preserve">Mes </w:t>
       </w:r>
       <w:r>
+        <w:rPr>
+          <w:highlight w:val="yellow"/>
+        </w:rPr>
         <w:t>inscription</w:t>
       </w:r>
       <w:r>
+        <w:rPr>
+          <w:highlight w:val="yellow"/>
+        </w:rPr>
         <w:t>s</w:t>
       </w:r>
       <w:r>
+        <w:rPr>
+          <w:highlight w:val="yellow"/>
+        </w:rPr>
         <w:t>/vote</w:t>
       </w:r>
       <w:r>
+        <w:rPr>
+          <w:highlight w:val="yellow"/>
+        </w:rPr>
         <w:t>s</w:t>
       </w:r>
       <w:r>
-        <w:t xml:space="preserve"> sera programmée à la prochaine partie. Cependant, on doit pouvoir vérifier l’accès à cette page, c’est-à-dire y accéder que si on est connecté.</w:t>
+        <w:t xml:space="preserve"> sera programmée à la </w:t>
+      </w:r>
+      <w:r>
+        <w:rPr>
+          <w:highlight w:val="yellow"/>
+        </w:rPr>
+        <w:t>prochaine partie</w:t>
+      </w:r>
+      <w:r>
+        <w:t xml:space="preserve">. Cependant, on doit pouvoir </w:t>
+      </w:r>
+      <w:r>
+        <w:rPr>
+          <w:highlight w:val="yellow"/>
+        </w:rPr>
+        <w:t>vérifier l’accès à cette page</w:t>
+      </w:r>
+      <w:r>
+        <w:t>, c’est-à-dire y accéder que si on est connecté.</w:t>
       </w:r>
     </w:p>
     <w:p>
@@ -1348,12 +1422,6 @@
       </w:r>
     </w:p>
     <w:sectPr>
-      <w:headerReference w:type="even" r:id="rId9"/>
-      <w:headerReference w:type="default" r:id="rId10"/>
-      <w:footerReference w:type="even" r:id="rId11"/>
-      <w:footerReference w:type="default" r:id="rId12"/>
-      <w:headerReference w:type="first" r:id="rId13"/>
-      <w:footerReference w:type="first" r:id="rId14"/>
       <w:pgSz w:w="12240" w:h="15840"/>
       <w:pgMar w:top="1440" w:right="1800" w:bottom="1440" w:left="1800" w:header="708" w:footer="708" w:gutter="0"/>
       <w:cols w:space="708"/>
@@ -1388,36 +1456,6 @@
 </w:endnotes>
 </file>
 
-<file path=word/footer1.xml><?xml version="1.0" encoding="utf-8"?>
-<w:ftr xmlns:wpc="http://schemas.microsoft.com/office/word/2010/wordprocessingCanvas" xmlns:cx="http://schemas.microsoft.com/office/drawing/2014/chartex" xmlns:cx1="http://schemas.microsoft.com/office/drawing/2015/9/8/chartex" xmlns:cx2="http://schemas.microsoft.com/office/drawing/2015/10/21/chartex" xmlns:cx3="http://schemas.microsoft.com/office/drawing/2016/5/9/chartex" xmlns:cx4="http://schemas.microsoft.com/office/drawing/2016/5/10/chartex" xmlns:cx5="http://schemas.microsoft.com/office/drawing/2016/5/11/chartex" xmlns:cx6="http://schemas.microsoft.com/office/drawing/2016/5/12/chartex" xmlns:cx7="http://schemas.microsoft.com/office/drawing/2016/5/13/chartex" xmlns:cx8="http://schemas.microsoft.com/office/drawing/2016/5/14/chartex" xmlns:mc="http://schemas.openxmlformats.org/markup-compatibility/2006" xmlns:aink="http://schemas.microsoft.com/office/drawing/2016/ink" xmlns:am3d="http://schemas.microsoft.com/office/drawing/2017/model3d" xmlns:o="urn:schemas-microsoft-com:office:office" xmlns:oel="http://schemas.microsoft.com/office/2019/extlst" xmlns:r="http://schemas.openxmlformats.org/officeDocument/2006/relationships" xmlns:m="http://schemas.openxmlformats.org/officeDocument/2006/math" xmlns:v="urn:schemas-microsoft-com:vml" xmlns:wp14="http://schemas.microsoft.com/office/word/2010/wordprocessingDrawing" xmlns:wp="http://schemas.openxmlformats.org/drawingml/2006/wordprocessingDrawing" xmlns:w10="urn:schemas-microsoft-com:office:word" xmlns:w="http://schemas.openxmlformats.org/wordprocessingml/2006/main" xmlns:w14="http://schemas.microsoft.com/office/word/2010/wordml" xmlns:w15="http://schemas.microsoft.com/office/word/2012/wordml" xmlns:w16cex="http://schemas.microsoft.com/office/word/2018/wordml/cex" xmlns:w16cid="http://schemas.microsoft.com/office/word/2016/wordml/cid" xmlns:w16="http://schemas.microsoft.com/office/word/2018/wordml" xmlns:w16sdtdh="http://schemas.microsoft.com/office/word/2020/wordml/sdtdatahash" xmlns:w16se="http://schemas.microsoft.com/office/word/2015/wordml/symex" xmlns:wpg="http://schemas.microsoft.com/office/word/2010/wordprocessingGroup" xmlns:wpi="http://schemas.microsoft.com/office/word/2010/wordprocessingInk" xmlns:wne="http://schemas.microsoft.com/office/word/2006/wordml" xmlns:wps="http://schemas.microsoft.com/office/word/2010/wordprocessingShape" mc:Ignorable="w14 w15 w16se w16cid w16 w16cex w16sdtdh wp14">
-  <w:p>
-    <w:pPr>
-      <w:pStyle w:val="Pieddepage"/>
-    </w:pPr>
-  </w:p>
-</w:ftr>
-</file>
-
-<file path=word/footer2.xml><?xml version="1.0" encoding="utf-8"?>
-<w:ftr xmlns:wpc="http://schemas.microsoft.com/office/word/2010/wordprocessingCanvas" xmlns:cx="http://schemas.microsoft.com/office/drawing/2014/chartex" xmlns:cx1="http://schemas.microsoft.com/office/drawing/2015/9/8/chartex" xmlns:cx2="http://schemas.microsoft.com/office/drawing/2015/10/21/chartex" xmlns:cx3="http://schemas.microsoft.com/office/drawing/2016/5/9/chartex" xmlns:cx4="http://schemas.microsoft.com/office/drawing/2016/5/10/chartex" xmlns:cx5="http://schemas.microsoft.com/office/drawing/2016/5/11/chartex" xmlns:cx6="http://schemas.microsoft.com/office/drawing/2016/5/12/chartex" xmlns:cx7="http://schemas.microsoft.com/office/drawing/2016/5/13/chartex" xmlns:cx8="http://schemas.microsoft.com/office/drawing/2016/5/14/chartex" xmlns:mc="http://schemas.openxmlformats.org/markup-compatibility/2006" xmlns:aink="http://schemas.microsoft.com/office/drawing/2016/ink" xmlns:am3d="http://schemas.microsoft.com/office/drawing/2017/model3d" xmlns:o="urn:schemas-microsoft-com:office:office" xmlns:oel="http://schemas.microsoft.com/office/2019/extlst" xmlns:r="http://schemas.openxmlformats.org/officeDocument/2006/relationships" xmlns:m="http://schemas.openxmlformats.org/officeDocument/2006/math" xmlns:v="urn:schemas-microsoft-com:vml" xmlns:wp14="http://schemas.microsoft.com/office/word/2010/wordprocessingDrawing" xmlns:wp="http://schemas.openxmlformats.org/drawingml/2006/wordprocessingDrawing" xmlns:w10="urn:schemas-microsoft-com:office:word" xmlns:w="http://schemas.openxmlformats.org/wordprocessingml/2006/main" xmlns:w14="http://schemas.microsoft.com/office/word/2010/wordml" xmlns:w15="http://schemas.microsoft.com/office/word/2012/wordml" xmlns:w16cex="http://schemas.microsoft.com/office/word/2018/wordml/cex" xmlns:w16cid="http://schemas.microsoft.com/office/word/2016/wordml/cid" xmlns:w16="http://schemas.microsoft.com/office/word/2018/wordml" xmlns:w16sdtdh="http://schemas.microsoft.com/office/word/2020/wordml/sdtdatahash" xmlns:w16se="http://schemas.microsoft.com/office/word/2015/wordml/symex" xmlns:wpg="http://schemas.microsoft.com/office/word/2010/wordprocessingGroup" xmlns:wpi="http://schemas.microsoft.com/office/word/2010/wordprocessingInk" xmlns:wne="http://schemas.microsoft.com/office/word/2006/wordml" xmlns:wps="http://schemas.microsoft.com/office/word/2010/wordprocessingShape" mc:Ignorable="w14 w15 w16se w16cid w16 w16cex w16sdtdh wp14">
-  <w:p>
-    <w:pPr>
-      <w:pStyle w:val="Pieddepage"/>
-    </w:pPr>
-  </w:p>
-</w:ftr>
-</file>
-
-<file path=word/footer3.xml><?xml version="1.0" encoding="utf-8"?>
-<w:ftr xmlns:wpc="http://schemas.microsoft.com/office/word/2010/wordprocessingCanvas" xmlns:cx="http://schemas.microsoft.com/office/drawing/2014/chartex" xmlns:cx1="http://schemas.microsoft.com/office/drawing/2015/9/8/chartex" xmlns:cx2="http://schemas.microsoft.com/office/drawing/2015/10/21/chartex" xmlns:cx3="http://schemas.microsoft.com/office/drawing/2016/5/9/chartex" xmlns:cx4="http://schemas.microsoft.com/office/drawing/2016/5/10/chartex" xmlns:cx5="http://schemas.microsoft.com/office/drawing/2016/5/11/chartex" xmlns:cx6="http://schemas.microsoft.com/office/drawing/2016/5/12/chartex" xmlns:cx7="http://schemas.microsoft.com/office/drawing/2016/5/13/chartex" xmlns:cx8="http://schemas.microsoft.com/office/drawing/2016/5/14/chartex" xmlns:mc="http://schemas.openxmlformats.org/markup-compatibility/2006" xmlns:aink="http://schemas.microsoft.com/office/drawing/2016/ink" xmlns:am3d="http://schemas.microsoft.com/office/drawing/2017/model3d" xmlns:o="urn:schemas-microsoft-com:office:office" xmlns:oel="http://schemas.microsoft.com/office/2019/extlst" xmlns:r="http://schemas.openxmlformats.org/officeDocument/2006/relationships" xmlns:m="http://schemas.openxmlformats.org/officeDocument/2006/math" xmlns:v="urn:schemas-microsoft-com:vml" xmlns:wp14="http://schemas.microsoft.com/office/word/2010/wordprocessingDrawing" xmlns:wp="http://schemas.openxmlformats.org/drawingml/2006/wordprocessingDrawing" xmlns:w10="urn:schemas-microsoft-com:office:word" xmlns:w="http://schemas.openxmlformats.org/wordprocessingml/2006/main" xmlns:w14="http://schemas.microsoft.com/office/word/2010/wordml" xmlns:w15="http://schemas.microsoft.com/office/word/2012/wordml" xmlns:w16cex="http://schemas.microsoft.com/office/word/2018/wordml/cex" xmlns:w16cid="http://schemas.microsoft.com/office/word/2016/wordml/cid" xmlns:w16="http://schemas.microsoft.com/office/word/2018/wordml" xmlns:w16sdtdh="http://schemas.microsoft.com/office/word/2020/wordml/sdtdatahash" xmlns:w16se="http://schemas.microsoft.com/office/word/2015/wordml/symex" xmlns:wpg="http://schemas.microsoft.com/office/word/2010/wordprocessingGroup" xmlns:wpi="http://schemas.microsoft.com/office/word/2010/wordprocessingInk" xmlns:wne="http://schemas.microsoft.com/office/word/2006/wordml" xmlns:wps="http://schemas.microsoft.com/office/word/2010/wordprocessingShape" mc:Ignorable="w14 w15 w16se w16cid w16 w16cex w16sdtdh wp14">
-  <w:p>
-    <w:pPr>
-      <w:pStyle w:val="Pieddepage"/>
-    </w:pPr>
-  </w:p>
-</w:ftr>
-</file>
-
 <file path=word/footnotes.xml><?xml version="1.0" encoding="utf-8"?>
 <w:footnotes xmlns:wpc="http://schemas.microsoft.com/office/word/2010/wordprocessingCanvas" xmlns:cx="http://schemas.microsoft.com/office/drawing/2014/chartex" xmlns:cx1="http://schemas.microsoft.com/office/drawing/2015/9/8/chartex" xmlns:cx2="http://schemas.microsoft.com/office/drawing/2015/10/21/chartex" xmlns:cx3="http://schemas.microsoft.com/office/drawing/2016/5/9/chartex" xmlns:cx4="http://schemas.microsoft.com/office/drawing/2016/5/10/chartex" xmlns:cx5="http://schemas.microsoft.com/office/drawing/2016/5/11/chartex" xmlns:cx6="http://schemas.microsoft.com/office/drawing/2016/5/12/chartex" xmlns:cx7="http://schemas.microsoft.com/office/drawing/2016/5/13/chartex" xmlns:cx8="http://schemas.microsoft.com/office/drawing/2016/5/14/chartex" xmlns:mc="http://schemas.openxmlformats.org/markup-compatibility/2006" xmlns:aink="http://schemas.microsoft.com/office/drawing/2016/ink" xmlns:am3d="http://schemas.microsoft.com/office/drawing/2017/model3d" xmlns:o="urn:schemas-microsoft-com:office:office" xmlns:oel="http://schemas.microsoft.com/office/2019/extlst" xmlns:r="http://schemas.openxmlformats.org/officeDocument/2006/relationships" xmlns:m="http://schemas.openxmlformats.org/officeDocument/2006/math" xmlns:v="urn:schemas-microsoft-com:vml" xmlns:wp14="http://schemas.microsoft.com/office/word/2010/wordprocessingDrawing" xmlns:wp="http://schemas.openxmlformats.org/drawingml/2006/wordprocessingDrawing" xmlns:w10="urn:schemas-microsoft-com:office:word" xmlns:w="http://schemas.openxmlformats.org/wordprocessingml/2006/main" xmlns:w14="http://schemas.microsoft.com/office/word/2010/wordml" xmlns:w15="http://schemas.microsoft.com/office/word/2012/wordml" xmlns:w16cex="http://schemas.microsoft.com/office/word/2018/wordml/cex" xmlns:w16cid="http://schemas.microsoft.com/office/word/2016/wordml/cid" xmlns:w16="http://schemas.microsoft.com/office/word/2018/wordml" xmlns:w16sdtdh="http://schemas.microsoft.com/office/word/2020/wordml/sdtdatahash" xmlns:w16se="http://schemas.microsoft.com/office/word/2015/wordml/symex" xmlns:wpg="http://schemas.microsoft.com/office/word/2010/wordprocessingGroup" xmlns:wpi="http://schemas.microsoft.com/office/word/2010/wordprocessingInk" xmlns:wne="http://schemas.microsoft.com/office/word/2006/wordml" xmlns:wps="http://schemas.microsoft.com/office/word/2010/wordprocessingShape" mc:Ignorable="w14 w15 w16se w16cid w16 w16cex w16sdtdh wp14">
   <w:footnote w:type="separator" w:id="-1">
@@ -1441,36 +1479,6 @@
     </w:p>
   </w:footnote>
 </w:footnotes>
-</file>
-
-<file path=word/header1.xml><?xml version="1.0" encoding="utf-8"?>
-<w:hdr xmlns:wpc="http://schemas.microsoft.com/office/word/2010/wordprocessingCanvas" xmlns:cx="http://schemas.microsoft.com/office/drawing/2014/chartex" xmlns:cx1="http://schemas.microsoft.com/office/drawing/2015/9/8/chartex" xmlns:cx2="http://schemas.microsoft.com/office/drawing/2015/10/21/chartex" xmlns:cx3="http://schemas.microsoft.com/office/drawing/2016/5/9/chartex" xmlns:cx4="http://schemas.microsoft.com/office/drawing/2016/5/10/chartex" xmlns:cx5="http://schemas.microsoft.com/office/drawing/2016/5/11/chartex" xmlns:cx6="http://schemas.microsoft.com/office/drawing/2016/5/12/chartex" xmlns:cx7="http://schemas.microsoft.com/office/drawing/2016/5/13/chartex" xmlns:cx8="http://schemas.microsoft.com/office/drawing/2016/5/14/chartex" xmlns:mc="http://schemas.openxmlformats.org/markup-compatibility/2006" xmlns:aink="http://schemas.microsoft.com/office/drawing/2016/ink" xmlns:am3d="http://schemas.microsoft.com/office/drawing/2017/model3d" xmlns:o="urn:schemas-microsoft-com:office:office" xmlns:oel="http://schemas.microsoft.com/office/2019/extlst" xmlns:r="http://schemas.openxmlformats.org/officeDocument/2006/relationships" xmlns:m="http://schemas.openxmlformats.org/officeDocument/2006/math" xmlns:v="urn:schemas-microsoft-com:vml" xmlns:wp14="http://schemas.microsoft.com/office/word/2010/wordprocessingDrawing" xmlns:wp="http://schemas.openxmlformats.org/drawingml/2006/wordprocessingDrawing" xmlns:w10="urn:schemas-microsoft-com:office:word" xmlns:w="http://schemas.openxmlformats.org/wordprocessingml/2006/main" xmlns:w14="http://schemas.microsoft.com/office/word/2010/wordml" xmlns:w15="http://schemas.microsoft.com/office/word/2012/wordml" xmlns:w16cex="http://schemas.microsoft.com/office/word/2018/wordml/cex" xmlns:w16cid="http://schemas.microsoft.com/office/word/2016/wordml/cid" xmlns:w16="http://schemas.microsoft.com/office/word/2018/wordml" xmlns:w16sdtdh="http://schemas.microsoft.com/office/word/2020/wordml/sdtdatahash" xmlns:w16se="http://schemas.microsoft.com/office/word/2015/wordml/symex" xmlns:wpg="http://schemas.microsoft.com/office/word/2010/wordprocessingGroup" xmlns:wpi="http://schemas.microsoft.com/office/word/2010/wordprocessingInk" xmlns:wne="http://schemas.microsoft.com/office/word/2006/wordml" xmlns:wps="http://schemas.microsoft.com/office/word/2010/wordprocessingShape" mc:Ignorable="w14 w15 w16se w16cid w16 w16cex w16sdtdh wp14">
-  <w:p>
-    <w:pPr>
-      <w:pStyle w:val="En-tte"/>
-    </w:pPr>
-  </w:p>
-</w:hdr>
-</file>
-
-<file path=word/header2.xml><?xml version="1.0" encoding="utf-8"?>
-<w:hdr xmlns:wpc="http://schemas.microsoft.com/office/word/2010/wordprocessingCanvas" xmlns:cx="http://schemas.microsoft.com/office/drawing/2014/chartex" xmlns:cx1="http://schemas.microsoft.com/office/drawing/2015/9/8/chartex" xmlns:cx2="http://schemas.microsoft.com/office/drawing/2015/10/21/chartex" xmlns:cx3="http://schemas.microsoft.com/office/drawing/2016/5/9/chartex" xmlns:cx4="http://schemas.microsoft.com/office/drawing/2016/5/10/chartex" xmlns:cx5="http://schemas.microsoft.com/office/drawing/2016/5/11/chartex" xmlns:cx6="http://schemas.microsoft.com/office/drawing/2016/5/12/chartex" xmlns:cx7="http://schemas.microsoft.com/office/drawing/2016/5/13/chartex" xmlns:cx8="http://schemas.microsoft.com/office/drawing/2016/5/14/chartex" xmlns:mc="http://schemas.openxmlformats.org/markup-compatibility/2006" xmlns:aink="http://schemas.microsoft.com/office/drawing/2016/ink" xmlns:am3d="http://schemas.microsoft.com/office/drawing/2017/model3d" xmlns:o="urn:schemas-microsoft-com:office:office" xmlns:oel="http://schemas.microsoft.com/office/2019/extlst" xmlns:r="http://schemas.openxmlformats.org/officeDocument/2006/relationships" xmlns:m="http://schemas.openxmlformats.org/officeDocument/2006/math" xmlns:v="urn:schemas-microsoft-com:vml" xmlns:wp14="http://schemas.microsoft.com/office/word/2010/wordprocessingDrawing" xmlns:wp="http://schemas.openxmlformats.org/drawingml/2006/wordprocessingDrawing" xmlns:w10="urn:schemas-microsoft-com:office:word" xmlns:w="http://schemas.openxmlformats.org/wordprocessingml/2006/main" xmlns:w14="http://schemas.microsoft.com/office/word/2010/wordml" xmlns:w15="http://schemas.microsoft.com/office/word/2012/wordml" xmlns:w16cex="http://schemas.microsoft.com/office/word/2018/wordml/cex" xmlns:w16cid="http://schemas.microsoft.com/office/word/2016/wordml/cid" xmlns:w16="http://schemas.microsoft.com/office/word/2018/wordml" xmlns:w16sdtdh="http://schemas.microsoft.com/office/word/2020/wordml/sdtdatahash" xmlns:w16se="http://schemas.microsoft.com/office/word/2015/wordml/symex" xmlns:wpg="http://schemas.microsoft.com/office/word/2010/wordprocessingGroup" xmlns:wpi="http://schemas.microsoft.com/office/word/2010/wordprocessingInk" xmlns:wne="http://schemas.microsoft.com/office/word/2006/wordml" xmlns:wps="http://schemas.microsoft.com/office/word/2010/wordprocessingShape" mc:Ignorable="w14 w15 w16se w16cid w16 w16cex w16sdtdh wp14">
-  <w:p>
-    <w:pPr>
-      <w:pStyle w:val="En-tte"/>
-    </w:pPr>
-  </w:p>
-</w:hdr>
-</file>
-
-<file path=word/header3.xml><?xml version="1.0" encoding="utf-8"?>
-<w:hdr xmlns:wpc="http://schemas.microsoft.com/office/word/2010/wordprocessingCanvas" xmlns:cx="http://schemas.microsoft.com/office/drawing/2014/chartex" xmlns:cx1="http://schemas.microsoft.com/office/drawing/2015/9/8/chartex" xmlns:cx2="http://schemas.microsoft.com/office/drawing/2015/10/21/chartex" xmlns:cx3="http://schemas.microsoft.com/office/drawing/2016/5/9/chartex" xmlns:cx4="http://schemas.microsoft.com/office/drawing/2016/5/10/chartex" xmlns:cx5="http://schemas.microsoft.com/office/drawing/2016/5/11/chartex" xmlns:cx6="http://schemas.microsoft.com/office/drawing/2016/5/12/chartex" xmlns:cx7="http://schemas.microsoft.com/office/drawing/2016/5/13/chartex" xmlns:cx8="http://schemas.microsoft.com/office/drawing/2016/5/14/chartex" xmlns:mc="http://schemas.openxmlformats.org/markup-compatibility/2006" xmlns:aink="http://schemas.microsoft.com/office/drawing/2016/ink" xmlns:am3d="http://schemas.microsoft.com/office/drawing/2017/model3d" xmlns:o="urn:schemas-microsoft-com:office:office" xmlns:oel="http://schemas.microsoft.com/office/2019/extlst" xmlns:r="http://schemas.openxmlformats.org/officeDocument/2006/relationships" xmlns:m="http://schemas.openxmlformats.org/officeDocument/2006/math" xmlns:v="urn:schemas-microsoft-com:vml" xmlns:wp14="http://schemas.microsoft.com/office/word/2010/wordprocessingDrawing" xmlns:wp="http://schemas.openxmlformats.org/drawingml/2006/wordprocessingDrawing" xmlns:w10="urn:schemas-microsoft-com:office:word" xmlns:w="http://schemas.openxmlformats.org/wordprocessingml/2006/main" xmlns:w14="http://schemas.microsoft.com/office/word/2010/wordml" xmlns:w15="http://schemas.microsoft.com/office/word/2012/wordml" xmlns:w16cex="http://schemas.microsoft.com/office/word/2018/wordml/cex" xmlns:w16cid="http://schemas.microsoft.com/office/word/2016/wordml/cid" xmlns:w16="http://schemas.microsoft.com/office/word/2018/wordml" xmlns:w16sdtdh="http://schemas.microsoft.com/office/word/2020/wordml/sdtdatahash" xmlns:w16se="http://schemas.microsoft.com/office/word/2015/wordml/symex" xmlns:wpg="http://schemas.microsoft.com/office/word/2010/wordprocessingGroup" xmlns:wpi="http://schemas.microsoft.com/office/word/2010/wordprocessingInk" xmlns:wne="http://schemas.microsoft.com/office/word/2006/wordml" xmlns:wps="http://schemas.microsoft.com/office/word/2010/wordprocessingShape" mc:Ignorable="w14 w15 w16se w16cid w16 w16cex w16sdtdh wp14">
-  <w:p>
-    <w:pPr>
-      <w:pStyle w:val="En-tte"/>
-    </w:pPr>
-  </w:p>
-</w:hdr>
 </file>
 
 <file path=word/numbering.xml><?xml version="1.0" encoding="utf-8"?>
